--- a/2.0/diari/I3_Diario_ReactionGame2.0_2018_05_11.docx
+++ b/2.0/diari/I3_Diario_ReactionGame2.0_2018_05_11.docx
@@ -190,6 +190,42 @@
               </w:rPr>
               <w:t xml:space="preserve"> </w:t>
             </w:r>
+            <w:r>
+              <w:rPr>
+                <w:b w:val="0"/>
+              </w:rPr>
+              <w:t>Oggi abbiamo parlato con il professore Barchi per avere il punto della situazione, risultato finale abbiamo dovuto cambiare il sistema ideato completamente. Poi ho lavorato con due Arduino Uno per vedere se riesco a farli comunicare senza utilizzare, tra di loro, I2C oppure i pin “</w:t>
+            </w:r>
+            <w:proofErr w:type="spellStart"/>
+            <w:r>
+              <w:rPr>
+                <w:b w:val="0"/>
+              </w:rPr>
+              <w:t>Rx</w:t>
+            </w:r>
+            <w:proofErr w:type="spellEnd"/>
+            <w:r>
+              <w:rPr>
+                <w:b w:val="0"/>
+              </w:rPr>
+              <w:t>” e “</w:t>
+            </w:r>
+            <w:proofErr w:type="spellStart"/>
+            <w:r>
+              <w:rPr>
+                <w:b w:val="0"/>
+              </w:rPr>
+              <w:t>Tx</w:t>
+            </w:r>
+            <w:proofErr w:type="spellEnd"/>
+            <w:r>
+              <w:rPr>
+                <w:b w:val="0"/>
+              </w:rPr>
+              <w:t>”, non sono riuscito a completare i lavoro perché ho perso tempo per una presentazione di una scuola.</w:t>
+            </w:r>
+            <w:bookmarkStart w:id="0" w:name="_GoBack"/>
+            <w:bookmarkEnd w:id="0"/>
           </w:p>
         </w:tc>
       </w:tr>
@@ -275,41 +311,13 @@
               <w:rPr>
                 <w:b w:val="0"/>
               </w:rPr>
-              <w:t xml:space="preserve">à e il punteggio, mentre tramite apertura del file </w:t>
-            </w:r>
-            <w:proofErr w:type="spellStart"/>
+              <w:t>à e il punteggio, mentre tramite apertura del file php da browser</w:t>
+            </w:r>
             <w:r>
               <w:rPr>
                 <w:b w:val="0"/>
               </w:rPr>
-              <w:t>php</w:t>
-            </w:r>
-            <w:proofErr w:type="spellEnd"/>
-            <w:r>
-              <w:rPr>
-                <w:b w:val="0"/>
-              </w:rPr>
-              <w:t xml:space="preserve"> da browser</w:t>
-            </w:r>
-            <w:r>
-              <w:rPr>
-                <w:b w:val="0"/>
-              </w:rPr>
-              <w:t xml:space="preserve"> funziona sempre. Il problema però non è ancora stato individuato, visto che la connessione e la chiamata al file </w:t>
-            </w:r>
-            <w:proofErr w:type="spellStart"/>
-            <w:r>
-              <w:rPr>
-                <w:b w:val="0"/>
-              </w:rPr>
-              <w:t>php</w:t>
-            </w:r>
-            <w:proofErr w:type="spellEnd"/>
-            <w:r>
-              <w:rPr>
-                <w:b w:val="0"/>
-              </w:rPr>
-              <w:t xml:space="preserve"> da </w:t>
+              <w:t xml:space="preserve"> funziona sempre. Il problema però non è ancora stato individuato, visto che la connessione e la chiamata al file php da </w:t>
             </w:r>
             <w:proofErr w:type="spellStart"/>
             <w:r>
@@ -352,40 +360,6 @@
                 <w:b w:val="0"/>
               </w:rPr>
               <w:t xml:space="preserve"> </w:t>
-            </w:r>
-            <w:r>
-              <w:rPr>
-                <w:b w:val="0"/>
-              </w:rPr>
-              <w:t>Oggi abbiamo parlato con il professore Barchi per avere il punto della situazione, risultato finale abbiamo dovuto cambiare il sistema ideato completamente. Poi ho lavorato con due Arduino Uno per vedere se riesco a farli comunicare senza utilizzare, tra di loro, I2C oppure i pin “</w:t>
-            </w:r>
-            <w:proofErr w:type="spellStart"/>
-            <w:r>
-              <w:rPr>
-                <w:b w:val="0"/>
-              </w:rPr>
-              <w:t>Rx</w:t>
-            </w:r>
-            <w:proofErr w:type="spellEnd"/>
-            <w:r>
-              <w:rPr>
-                <w:b w:val="0"/>
-              </w:rPr>
-              <w:t>” e “</w:t>
-            </w:r>
-            <w:proofErr w:type="spellStart"/>
-            <w:r>
-              <w:rPr>
-                <w:b w:val="0"/>
-              </w:rPr>
-              <w:t>Tx</w:t>
-            </w:r>
-            <w:proofErr w:type="spellEnd"/>
-            <w:r>
-              <w:rPr>
-                <w:b w:val="0"/>
-              </w:rPr>
-              <w:t>”, non sono riuscito a completare i lavoro perché ho perso tempo per una presentazione di una scuola.</w:t>
             </w:r>
           </w:p>
         </w:tc>
@@ -626,8 +600,6 @@
               </w:rPr>
               <w:t>finire il lavoro di oggi.</w:t>
             </w:r>
-            <w:bookmarkStart w:id="0" w:name="_GoBack"/>
-            <w:bookmarkEnd w:id="0"/>
           </w:p>
         </w:tc>
       </w:tr>
@@ -763,27 +735,14 @@
     <w:r>
       <w:t>/</w:t>
     </w:r>
-    <w:r>
-      <w:fldChar w:fldCharType="begin"/>
-    </w:r>
-    <w:r>
-      <w:instrText xml:space="preserve"> NUMPAGES  \* Arabic  \* MERGEFORMAT </w:instrText>
-    </w:r>
-    <w:r>
-      <w:fldChar w:fldCharType="separate"/>
-    </w:r>
-    <w:r>
-      <w:rPr>
-        <w:noProof/>
-      </w:rPr>
-      <w:t>1</w:t>
-    </w:r>
-    <w:r>
-      <w:rPr>
-        <w:noProof/>
-      </w:rPr>
-      <w:fldChar w:fldCharType="end"/>
-    </w:r>
+    <w:fldSimple w:instr=" NUMPAGES  \* Arabic  \* MERGEFORMAT ">
+      <w:r>
+        <w:rPr>
+          <w:noProof/>
+        </w:rPr>
+        <w:t>1</w:t>
+      </w:r>
+    </w:fldSimple>
   </w:p>
 </w:ftr>
 </file>
@@ -4346,7 +4305,7 @@
 </file>
 
 <file path=customXml/itemProps1.xml><?xml version="1.0" encoding="utf-8"?>
-<ds:datastoreItem xmlns:ds="http://schemas.openxmlformats.org/officeDocument/2006/customXml" ds:itemID="{176FE4F7-9DFD-4956-9991-FB0DDFCAB437}">
+<ds:datastoreItem xmlns:ds="http://schemas.openxmlformats.org/officeDocument/2006/customXml" ds:itemID="{408F7A5F-CD73-4BE3-82CB-22933435B187}">
   <ds:schemaRefs>
     <ds:schemaRef ds:uri="http://schemas.openxmlformats.org/officeDocument/2006/bibliography"/>
   </ds:schemaRefs>
